--- a/palabras/Palabras Del Día.docx
+++ b/palabras/Palabras Del Día.docx
@@ -169,7 +169,7 @@
           </w:tcPr>
           <w:p>
             <w:pPr>
-              <w:ind w:left="75" w:firstLine="0"/>
+              <w:ind w:left="345" w:firstLine="0"/>
               <w:contextualSpacing w:val="0"/>
             </w:pPr>
             <w:r>
@@ -182,7 +182,7 @@
           </w:p>
           <w:p>
             <w:pPr>
-              <w:ind w:left="75" w:firstLine="0"/>
+              <w:ind w:left="345" w:firstLine="0"/>
               <w:contextualSpacing w:val="0"/>
             </w:pPr>
             <w:r>
@@ -195,7 +195,7 @@
           </w:p>
           <w:p>
             <w:pPr>
-              <w:ind w:left="75" w:firstLine="0"/>
+              <w:ind w:left="345" w:firstLine="0"/>
               <w:contextualSpacing w:val="0"/>
             </w:pPr>
             <w:r>
@@ -208,7 +208,7 @@
           </w:p>
           <w:p>
             <w:pPr>
-              <w:ind w:left="75" w:firstLine="0"/>
+              <w:ind w:left="345" w:firstLine="0"/>
               <w:contextualSpacing w:val="0"/>
             </w:pPr>
             <w:r>
@@ -221,7 +221,7 @@
           </w:p>
           <w:p>
             <w:pPr>
-              <w:ind w:left="75" w:firstLine="0"/>
+              <w:ind w:left="345" w:firstLine="0"/>
               <w:contextualSpacing w:val="0"/>
             </w:pPr>
             <w:r>
@@ -234,7 +234,7 @@
           </w:p>
           <w:p>
             <w:pPr>
-              <w:ind w:left="75" w:firstLine="0"/>
+              <w:ind w:left="345" w:firstLine="0"/>
               <w:contextualSpacing w:val="0"/>
             </w:pPr>
             <w:r>
@@ -247,7 +247,7 @@
           </w:p>
           <w:p>
             <w:pPr>
-              <w:ind w:left="75" w:firstLine="0"/>
+              <w:ind w:left="345" w:firstLine="0"/>
               <w:contextualSpacing w:val="0"/>
             </w:pPr>
             <w:r>
@@ -260,7 +260,20 @@
           </w:p>
           <w:p>
             <w:pPr>
-              <w:ind w:left="75" w:firstLine="0"/>
+              <w:ind w:left="345" w:firstLine="0"/>
+              <w:contextualSpacing w:val="0"/>
+            </w:pPr>
+            <w:r>
+              <w:rPr>
+                <w:rFonts w:ascii="Roboto Mono" w:cs="Roboto Mono" w:eastAsia="Roboto Mono" w:hAnsi="Roboto Mono"/>
+                <w:rtl w:val="0"/>
+              </w:rPr>
+              <w:t xml:space="preserve">El dinosaurio    - the dinosaur</w:t>
+            </w:r>
+          </w:p>
+          <w:p>
+            <w:pPr>
+              <w:ind w:left="345" w:firstLine="0"/>
               <w:contextualSpacing w:val="0"/>
             </w:pPr>
             <w:r>
@@ -273,7 +286,7 @@
           </w:p>
           <w:p>
             <w:pPr>
-              <w:ind w:left="75" w:firstLine="0"/>
+              <w:ind w:left="345" w:firstLine="0"/>
               <w:contextualSpacing w:val="0"/>
             </w:pPr>
             <w:r>
@@ -286,7 +299,7 @@
           </w:p>
           <w:p>
             <w:pPr>
-              <w:ind w:left="75" w:firstLine="0"/>
+              <w:ind w:left="345" w:firstLine="0"/>
               <w:contextualSpacing w:val="0"/>
             </w:pPr>
             <w:r>
@@ -299,7 +312,7 @@
           </w:p>
           <w:p>
             <w:pPr>
-              <w:ind w:left="75" w:firstLine="0"/>
+              <w:ind w:left="345" w:firstLine="0"/>
               <w:contextualSpacing w:val="0"/>
             </w:pPr>
             <w:r>
@@ -312,7 +325,7 @@
           </w:p>
           <w:p>
             <w:pPr>
-              <w:ind w:left="75" w:firstLine="0"/>
+              <w:ind w:left="345" w:firstLine="0"/>
               <w:contextualSpacing w:val="0"/>
             </w:pPr>
             <w:r>
@@ -325,7 +338,7 @@
           </w:p>
           <w:p>
             <w:pPr>
-              <w:ind w:left="75" w:firstLine="0"/>
+              <w:ind w:left="345" w:firstLine="0"/>
               <w:contextualSpacing w:val="0"/>
             </w:pPr>
             <w:r>
@@ -338,7 +351,7 @@
           </w:p>
           <w:p>
             <w:pPr>
-              <w:ind w:left="75" w:firstLine="0"/>
+              <w:ind w:left="345" w:firstLine="0"/>
               <w:contextualSpacing w:val="0"/>
             </w:pPr>
             <w:r>
@@ -351,7 +364,7 @@
           </w:p>
           <w:p>
             <w:pPr>
-              <w:ind w:left="75" w:firstLine="0"/>
+              <w:ind w:left="345" w:firstLine="0"/>
               <w:contextualSpacing w:val="0"/>
             </w:pPr>
             <w:r>
@@ -364,7 +377,7 @@
           </w:p>
           <w:p>
             <w:pPr>
-              <w:ind w:left="75" w:firstLine="0"/>
+              <w:ind w:left="345" w:firstLine="0"/>
               <w:contextualSpacing w:val="0"/>
             </w:pPr>
             <w:r>
@@ -377,7 +390,7 @@
           </w:p>
           <w:p>
             <w:pPr>
-              <w:ind w:left="75" w:firstLine="0"/>
+              <w:ind w:left="345" w:firstLine="0"/>
               <w:contextualSpacing w:val="0"/>
             </w:pPr>
             <w:r>
@@ -390,7 +403,7 @@
           </w:p>
           <w:p>
             <w:pPr>
-              <w:ind w:left="75" w:firstLine="0"/>
+              <w:ind w:left="345" w:firstLine="0"/>
               <w:contextualSpacing w:val="0"/>
             </w:pPr>
             <w:r>
@@ -403,7 +416,7 @@
           </w:p>
           <w:p>
             <w:pPr>
-              <w:ind w:left="75" w:firstLine="0"/>
+              <w:ind w:left="345" w:firstLine="0"/>
               <w:contextualSpacing w:val="0"/>
             </w:pPr>
             <w:r>
@@ -416,7 +429,7 @@
           </w:p>
           <w:p>
             <w:pPr>
-              <w:ind w:left="75" w:firstLine="0"/>
+              <w:ind w:left="345" w:firstLine="0"/>
               <w:contextualSpacing w:val="0"/>
             </w:pPr>
             <w:r>
@@ -429,7 +442,7 @@
           </w:p>
           <w:p>
             <w:pPr>
-              <w:ind w:left="75" w:firstLine="0"/>
+              <w:ind w:left="345" w:firstLine="0"/>
               <w:contextualSpacing w:val="0"/>
             </w:pPr>
             <w:r>
@@ -442,7 +455,7 @@
           </w:p>
           <w:p>
             <w:pPr>
-              <w:ind w:left="75" w:firstLine="0"/>
+              <w:ind w:left="345" w:firstLine="0"/>
               <w:contextualSpacing w:val="0"/>
             </w:pPr>
             <w:r>
@@ -455,7 +468,7 @@
           </w:p>
           <w:p>
             <w:pPr>
-              <w:ind w:left="75" w:firstLine="0"/>
+              <w:ind w:left="345" w:firstLine="0"/>
               <w:contextualSpacing w:val="0"/>
             </w:pPr>
             <w:r>
@@ -468,7 +481,7 @@
           </w:p>
           <w:p>
             <w:pPr>
-              <w:ind w:left="75" w:firstLine="0"/>
+              <w:ind w:left="345" w:firstLine="0"/>
               <w:contextualSpacing w:val="0"/>
             </w:pPr>
             <w:r>
@@ -481,7 +494,7 @@
           </w:p>
           <w:p>
             <w:pPr>
-              <w:ind w:left="75" w:firstLine="0"/>
+              <w:ind w:left="345" w:firstLine="0"/>
               <w:contextualSpacing w:val="0"/>
             </w:pPr>
             <w:r>
@@ -494,7 +507,7 @@
           </w:p>
           <w:p>
             <w:pPr>
-              <w:ind w:left="75" w:firstLine="0"/>
+              <w:ind w:left="345" w:firstLine="0"/>
               <w:contextualSpacing w:val="0"/>
             </w:pPr>
             <w:r>
@@ -507,7 +520,7 @@
           </w:p>
           <w:p>
             <w:pPr>
-              <w:ind w:left="75" w:firstLine="0"/>
+              <w:ind w:left="345" w:firstLine="0"/>
               <w:contextualSpacing w:val="0"/>
             </w:pPr>
             <w:r>
@@ -520,7 +533,7 @@
           </w:p>
           <w:p>
             <w:pPr>
-              <w:ind w:left="75" w:firstLine="0"/>
+              <w:ind w:left="345" w:firstLine="0"/>
               <w:contextualSpacing w:val="0"/>
             </w:pPr>
             <w:r>
@@ -533,7 +546,7 @@
           </w:p>
           <w:p>
             <w:pPr>
-              <w:ind w:left="75" w:firstLine="0"/>
+              <w:ind w:left="345" w:firstLine="0"/>
               <w:contextualSpacing w:val="0"/>
             </w:pPr>
             <w:r>
@@ -546,7 +559,20 @@
           </w:p>
           <w:p>
             <w:pPr>
-              <w:ind w:left="75" w:firstLine="0"/>
+              <w:ind w:left="345" w:firstLine="0"/>
+              <w:contextualSpacing w:val="0"/>
+            </w:pPr>
+            <w:r>
+              <w:rPr>
+                <w:rFonts w:ascii="Roboto Mono" w:cs="Roboto Mono" w:eastAsia="Roboto Mono" w:hAnsi="Roboto Mono"/>
+                <w:rtl w:val="0"/>
+              </w:rPr>
+              <w:t xml:space="preserve">La burbuja       - the bubble</w:t>
+            </w:r>
+          </w:p>
+          <w:p>
+            <w:pPr>
+              <w:ind w:left="345" w:firstLine="0"/>
               <w:contextualSpacing w:val="0"/>
             </w:pPr>
             <w:r>
@@ -559,7 +585,7 @@
           </w:p>
           <w:p>
             <w:pPr>
-              <w:ind w:left="75" w:firstLine="0"/>
+              <w:ind w:left="345" w:firstLine="0"/>
               <w:contextualSpacing w:val="0"/>
             </w:pPr>
             <w:r>
@@ -572,7 +598,20 @@
           </w:p>
           <w:p>
             <w:pPr>
-              <w:ind w:left="75" w:firstLine="0"/>
+              <w:ind w:left="345" w:firstLine="0"/>
+              <w:contextualSpacing w:val="0"/>
+            </w:pPr>
+            <w:r>
+              <w:rPr>
+                <w:rFonts w:ascii="Roboto Mono" w:cs="Roboto Mono" w:eastAsia="Roboto Mono" w:hAnsi="Roboto Mono"/>
+                <w:rtl w:val="0"/>
+              </w:rPr>
+              <w:t xml:space="preserve">La estrella      - the star</w:t>
+            </w:r>
+          </w:p>
+          <w:p>
+            <w:pPr>
+              <w:ind w:left="345" w:firstLine="0"/>
               <w:contextualSpacing w:val="0"/>
             </w:pPr>
             <w:r>
@@ -585,7 +624,7 @@
           </w:p>
           <w:p>
             <w:pPr>
-              <w:ind w:left="75" w:firstLine="0"/>
+              <w:ind w:left="345" w:firstLine="0"/>
               <w:contextualSpacing w:val="0"/>
             </w:pPr>
             <w:r>
@@ -598,7 +637,7 @@
           </w:p>
           <w:p>
             <w:pPr>
-              <w:ind w:left="75" w:firstLine="0"/>
+              <w:ind w:left="345" w:firstLine="0"/>
               <w:contextualSpacing w:val="0"/>
             </w:pPr>
             <w:r>
@@ -611,7 +650,7 @@
           </w:p>
           <w:p>
             <w:pPr>
-              <w:ind w:left="75" w:firstLine="0"/>
+              <w:ind w:left="345" w:firstLine="0"/>
               <w:contextualSpacing w:val="0"/>
             </w:pPr>
             <w:r>
@@ -624,7 +663,7 @@
           </w:p>
           <w:p>
             <w:pPr>
-              <w:ind w:left="75" w:firstLine="0"/>
+              <w:ind w:left="345" w:firstLine="0"/>
               <w:contextualSpacing w:val="0"/>
             </w:pPr>
             <w:r>
@@ -637,7 +676,7 @@
           </w:p>
           <w:p>
             <w:pPr>
-              <w:ind w:left="75" w:firstLine="0"/>
+              <w:ind w:left="345" w:firstLine="0"/>
               <w:contextualSpacing w:val="0"/>
             </w:pPr>
             <w:r>
@@ -650,7 +689,7 @@
           </w:p>
           <w:p>
             <w:pPr>
-              <w:ind w:left="75" w:firstLine="0"/>
+              <w:ind w:left="345" w:firstLine="0"/>
               <w:contextualSpacing w:val="0"/>
             </w:pPr>
             <w:r>
@@ -663,7 +702,7 @@
           </w:p>
           <w:p>
             <w:pPr>
-              <w:ind w:left="75" w:firstLine="0"/>
+              <w:ind w:left="345" w:firstLine="0"/>
               <w:contextualSpacing w:val="0"/>
             </w:pPr>
             <w:r>
@@ -676,7 +715,7 @@
           </w:p>
           <w:p>
             <w:pPr>
-              <w:ind w:left="75" w:firstLine="0"/>
+              <w:ind w:left="345" w:firstLine="0"/>
               <w:contextualSpacing w:val="0"/>
             </w:pPr>
             <w:r>
@@ -689,7 +728,7 @@
           </w:p>
           <w:p>
             <w:pPr>
-              <w:ind w:left="75" w:firstLine="0"/>
+              <w:ind w:left="345" w:firstLine="0"/>
               <w:contextualSpacing w:val="0"/>
             </w:pPr>
             <w:r>
@@ -702,7 +741,7 @@
           </w:p>
           <w:p>
             <w:pPr>
-              <w:ind w:left="75" w:firstLine="0"/>
+              <w:ind w:left="345" w:firstLine="0"/>
               <w:contextualSpacing w:val="0"/>
             </w:pPr>
             <w:r>
@@ -715,7 +754,7 @@
           </w:p>
           <w:p>
             <w:pPr>
-              <w:ind w:left="75" w:firstLine="0"/>
+              <w:ind w:left="345" w:firstLine="0"/>
               <w:contextualSpacing w:val="0"/>
             </w:pPr>
             <w:r>
@@ -728,7 +767,7 @@
           </w:p>
           <w:p>
             <w:pPr>
-              <w:ind w:left="75" w:firstLine="0"/>
+              <w:ind w:left="345" w:firstLine="0"/>
               <w:contextualSpacing w:val="0"/>
             </w:pPr>
             <w:r>
@@ -741,7 +780,7 @@
           </w:p>
           <w:p>
             <w:pPr>
-              <w:ind w:left="75" w:firstLine="0"/>
+              <w:ind w:left="345" w:firstLine="0"/>
               <w:contextualSpacing w:val="0"/>
             </w:pPr>
             <w:r>
@@ -754,7 +793,7 @@
           </w:p>
           <w:p>
             <w:pPr>
-              <w:ind w:left="75" w:firstLine="0"/>
+              <w:ind w:left="345" w:firstLine="0"/>
               <w:contextualSpacing w:val="0"/>
             </w:pPr>
             <w:r>
@@ -767,20 +806,7 @@
           </w:p>
           <w:p>
             <w:pPr>
-              <w:ind w:left="75" w:firstLine="0"/>
-              <w:contextualSpacing w:val="0"/>
-            </w:pPr>
-            <w:r>
-              <w:rPr>
-                <w:rFonts w:ascii="Roboto Mono" w:cs="Roboto Mono" w:eastAsia="Roboto Mono" w:hAnsi="Roboto Mono"/>
-                <w:rtl w:val="0"/>
-              </w:rPr>
-              <w:t xml:space="preserve">Las burbujas     - the bubbles</w:t>
-            </w:r>
-          </w:p>
-          <w:p>
-            <w:pPr>
-              <w:ind w:left="75" w:firstLine="0"/>
+              <w:ind w:left="345" w:firstLine="0"/>
               <w:contextualSpacing w:val="0"/>
             </w:pPr>
             <w:r>
@@ -793,7 +819,7 @@
           </w:p>
           <w:p>
             <w:pPr>
-              <w:ind w:left="75" w:firstLine="0"/>
+              <w:ind w:left="345" w:firstLine="0"/>
               <w:contextualSpacing w:val="0"/>
             </w:pPr>
             <w:r>
@@ -806,15 +832,15 @@
           </w:p>
           <w:p>
             <w:pPr>
-              <w:ind w:left="75" w:firstLine="0"/>
-              <w:contextualSpacing w:val="0"/>
-            </w:pPr>
-            <w:r>
-              <w:rPr>
-                <w:rFonts w:ascii="Roboto Mono" w:cs="Roboto Mono" w:eastAsia="Roboto Mono" w:hAnsi="Roboto Mono"/>
-                <w:rtl w:val="0"/>
-              </w:rPr>
-              <w:t xml:space="preserve">Los caramelos    - the candy</w:t>
+              <w:ind w:left="345" w:firstLine="0"/>
+              <w:contextualSpacing w:val="0"/>
+            </w:pPr>
+            <w:r>
+              <w:rPr>
+                <w:rFonts w:ascii="Roboto Mono" w:cs="Roboto Mono" w:eastAsia="Roboto Mono" w:hAnsi="Roboto Mono"/>
+                <w:rtl w:val="0"/>
+              </w:rPr>
+              <w:t xml:space="preserve">Los caramelos    - the candies</w:t>
             </w:r>
           </w:p>
         </w:tc>
@@ -1010,6 +1036,18 @@
                 <w:rFonts w:ascii="Roboto Mono" w:cs="Roboto Mono" w:eastAsia="Roboto Mono" w:hAnsi="Roboto Mono"/>
                 <w:rtl w:val="0"/>
               </w:rPr>
+              <w:t xml:space="preserve">Estornudar       - to sneeze</w:t>
+            </w:r>
+          </w:p>
+          <w:p>
+            <w:pPr>
+              <w:contextualSpacing w:val="0"/>
+            </w:pPr>
+            <w:r>
+              <w:rPr>
+                <w:rFonts w:ascii="Roboto Mono" w:cs="Roboto Mono" w:eastAsia="Roboto Mono" w:hAnsi="Roboto Mono"/>
+                <w:rtl w:val="0"/>
+              </w:rPr>
               <w:t xml:space="preserve">Explorar         - to explore</w:t>
             </w:r>
           </w:p>
@@ -1068,6 +1106,27 @@
             <w:r>
               <w:rPr>
                 <w:rFonts w:ascii="Roboto Mono" w:cs="Roboto Mono" w:eastAsia="Roboto Mono" w:hAnsi="Roboto Mono"/>
+                <w:color w:val="212121"/>
+                <w:highlight w:val="white"/>
+                <w:rtl w:val="0"/>
+              </w:rPr>
+              <w:t xml:space="preserve">Interpretar</w:t>
+            </w:r>
+            <w:r>
+              <w:rPr>
+                <w:rFonts w:ascii="Roboto Mono" w:cs="Roboto Mono" w:eastAsia="Roboto Mono" w:hAnsi="Roboto Mono"/>
+                <w:rtl w:val="0"/>
+              </w:rPr>
+              <w:t xml:space="preserve">      - to interpret</w:t>
+            </w:r>
+          </w:p>
+          <w:p>
+            <w:pPr>
+              <w:contextualSpacing w:val="0"/>
+            </w:pPr>
+            <w:r>
+              <w:rPr>
+                <w:rFonts w:ascii="Roboto Mono" w:cs="Roboto Mono" w:eastAsia="Roboto Mono" w:hAnsi="Roboto Mono"/>
                 <w:rtl w:val="0"/>
               </w:rPr>
               <w:t xml:space="preserve">Llenar           - to fill</w:t>
@@ -1107,6 +1166,18 @@
                 <w:rtl w:val="0"/>
               </w:rPr>
               <w:t xml:space="preserve">Palear           - to shovel</w:t>
+            </w:r>
+          </w:p>
+          <w:p>
+            <w:pPr>
+              <w:contextualSpacing w:val="0"/>
+            </w:pPr>
+            <w:r>
+              <w:rPr>
+                <w:rFonts w:ascii="Roboto Mono" w:cs="Roboto Mono" w:eastAsia="Roboto Mono" w:hAnsi="Roboto Mono"/>
+                <w:rtl w:val="0"/>
+              </w:rPr>
+              <w:t xml:space="preserve">Pintar           - to paint</w:t>
             </w:r>
           </w:p>
           <w:p>
@@ -1331,12 +1402,48 @@
       </w:r>
     </w:p>
     <w:sectPr>
+      <w:footerReference r:id="rId5" w:type="default"/>
       <w:pgSz w:h="15840" w:w="12240"/>
       <w:pgMar w:bottom="720" w:top="720" w:left="1440" w:right="1440" w:header="0"/>
       <w:pgNumType w:start="1"/>
     </w:sectPr>
   </w:body>
 </w:document>
+</file>
+
+<file path=word/footer1.xml><?xml version="1.0" encoding="utf-8"?>
+<w:ftr xmlns:mc="http://schemas.openxmlformats.org/markup-compatibility/2006" xmlns:o="urn:schemas-microsoft-com:office:office" xmlns:r="http://schemas.openxmlformats.org/officeDocument/2006/relationships" xmlns:m="http://schemas.openxmlformats.org/officeDocument/2006/math" xmlns:v="urn:schemas-microsoft-com:vml" xmlns:wp="http://schemas.openxmlformats.org/drawingml/2006/wordprocessingDrawing" xmlns:w10="urn:schemas-microsoft-com:office:word" xmlns:w="http://schemas.openxmlformats.org/wordprocessingml/2006/main" xmlns:wne="http://schemas.microsoft.com/office/word/2006/wordml" xmlns:sl="http://schemas.openxmlformats.org/schemaLibrary/2006/main" xmlns:a="http://schemas.openxmlformats.org/drawingml/2006/main" xmlns:pic="http://schemas.openxmlformats.org/drawingml/2006/picture" xmlns:c="http://schemas.openxmlformats.org/drawingml/2006/chart" xmlns:lc="http://schemas.openxmlformats.org/drawingml/2006/lockedCanvas" xmlns:dgm="http://schemas.openxmlformats.org/drawingml/2006/diagram" xmlns:wps="http://schemas.microsoft.com/office/word/2010/wordprocessingShape" xmlns:wpg="http://schemas.microsoft.com/office/word/2010/wordprocessingGroup">
+  <w:p>
+    <w:pPr>
+      <w:ind w:firstLine="0"/>
+      <w:contextualSpacing w:val="0"/>
+    </w:pPr>
+    <w:r>
+      <w:rPr>
+        <w:rFonts w:ascii="Arial Unicode MS" w:cs="Arial Unicode MS" w:eastAsia="Arial Unicode MS" w:hAnsi="Arial Unicode MS"/>
+        <w:color w:val="666666"/>
+        <w:sz w:val="16"/>
+        <w:szCs w:val="16"/>
+        <w:rtl w:val="0"/>
+      </w:rPr>
+      <w:t xml:space="preserve">DusterTheFirst ⓒ2017</w:t>
+    </w:r>
+  </w:p>
+  <w:p>
+    <w:pPr>
+      <w:contextualSpacing w:val="0"/>
+    </w:pPr>
+    <w:r>
+      <w:rPr>
+        <w:color w:val="666666"/>
+        <w:sz w:val="16"/>
+        <w:szCs w:val="16"/>
+        <w:rtl w:val="0"/>
+      </w:rPr>
+      <w:t xml:space="preserve">dusterthefirst.github.io</w:t>
+    </w:r>
+  </w:p>
+</w:ftr>
 </file>
 
 <file path=word/numbering.xml><?xml version="1.0" encoding="utf-8"?>
